--- a/docs/aft_article_llncs/aft_article_johd.docx
+++ b/docs/aft_article_llncs/aft_article_johd.docx
@@ -4170,87 +4170,1140 @@
     </w:p>
     <w:p>
       <w:pPr>
-        <w:pStyle w:val="SourceCode"/>
-      </w:pPr>
-      <w:r>
-        <w:rPr>
-          <w:rStyle w:val="VerbatimChar"/>
-        </w:rPr>
-        <w:t xml:space="preserve"># A tibble: 6 x 5</w:t>
-      </w:r>
-      <w:r>
-        <w:br/>
-      </w:r>
-      <w:r>
-        <w:rPr>
-          <w:rStyle w:val="VerbatimChar"/>
-        </w:rPr>
-        <w:t xml:space="preserve">  atu_id tale_title      provenance source          text           </w:t>
-      </w:r>
-      <w:r>
-        <w:br/>
-      </w:r>
-      <w:r>
-        <w:rPr>
-          <w:rStyle w:val="VerbatimChar"/>
-        </w:rPr>
-        <w:t xml:space="preserve">  &lt;chr&gt;  &lt;chr&gt;           &lt;chr&gt;      &lt;chr&gt;           &lt;chr&gt;          </w:t>
-      </w:r>
-      <w:r>
-        <w:br/>
-      </w:r>
-      <w:r>
-        <w:rPr>
-          <w:rStyle w:val="VerbatimChar"/>
-        </w:rPr>
-        <w:t xml:space="preserve">1 0910b  The Highland... Scotland   Cuthbert Bed... In one of th...</w:t>
-      </w:r>
-      <w:r>
-        <w:br/>
-      </w:r>
-      <w:r>
-        <w:rPr>
-          <w:rStyle w:val="VerbatimChar"/>
-        </w:rPr>
-        <w:t xml:space="preserve">2 0910b  The Prince W... India      Cecil Henry ... There was on...</w:t>
-      </w:r>
-      <w:r>
-        <w:br/>
-      </w:r>
-      <w:r>
-        <w:rPr>
-          <w:rStyle w:val="VerbatimChar"/>
-        </w:rPr>
-        <w:t xml:space="preserve">3 0910b  The Three Ad... Italy      Thomas Frede... A man once l...</w:t>
-      </w:r>
-      <w:r>
-        <w:br/>
-      </w:r>
-      <w:r>
-        <w:rPr>
-          <w:rStyle w:val="VerbatimChar"/>
-        </w:rPr>
-        <w:t xml:space="preserve">4 0910b  The Three Ad... Ireland    T. Crofton C... The stories ...</w:t>
-      </w:r>
-      <w:r>
-        <w:br/>
-      </w:r>
-      <w:r>
-        <w:rPr>
-          <w:rStyle w:val="VerbatimChar"/>
-        </w:rPr>
-        <w:t xml:space="preserve">5 0910b  The Three Ad... Ireland    Patrick Kenn... The name of ...</w:t>
-      </w:r>
-      <w:r>
-        <w:br/>
-      </w:r>
-      <w:r>
-        <w:rPr>
-          <w:rStyle w:val="VerbatimChar"/>
-        </w:rPr>
-        <w:t xml:space="preserve">6 1430   Buttermilk Jack &lt;NA&gt;       Thomas Hughe... Oh mother, m...</w:t>
-      </w:r>
-    </w:p>
+        <w:pStyle w:val="TableCaption"/>
+      </w:pPr>
+      <w:r>
+        <w:rPr>
+          <w:rFonts/>
+          <w:b w:val="true"/>
+        </w:rPr>
+        <w:t xml:space="preserve">Table </w:t>
+      </w:r>
+      <w:r xmlns:w="http://schemas.openxmlformats.org/wordprocessingml/2006/main" xmlns:wp="http://schemas.openxmlformats.org/drawingml/2006/wordprocessingDrawing" xmlns:r="http://schemas.openxmlformats.org/officeDocument/2006/relationships" xmlns:w14="http://schemas.microsoft.com/office/word/2010/wordml">
+        <w:rPr>
+          <w:rFonts/>
+          <w:b w:val="true"/>
+        </w:rPr>
+        <w:fldChar w:fldCharType="begin" w:dirty="true"/>
+      </w:r>
+      <w:r xmlns:w="http://schemas.openxmlformats.org/wordprocessingml/2006/main" xmlns:wp="http://schemas.openxmlformats.org/drawingml/2006/wordprocessingDrawing" xmlns:r="http://schemas.openxmlformats.org/officeDocument/2006/relationships" xmlns:w14="http://schemas.microsoft.com/office/word/2010/wordml">
+        <w:rPr>
+          <w:rFonts/>
+          <w:b w:val="true"/>
+        </w:rPr>
+        <w:instrText xml:space="preserve" w:dirty="true">SEQ tab \* Arabic</w:instrText>
+      </w:r>
+      <w:r xmlns:w="http://schemas.openxmlformats.org/wordprocessingml/2006/main" xmlns:wp="http://schemas.openxmlformats.org/drawingml/2006/wordprocessingDrawing" xmlns:r="http://schemas.openxmlformats.org/officeDocument/2006/relationships" xmlns:w14="http://schemas.microsoft.com/office/word/2010/wordml">
+        <w:rPr>
+          <w:rFonts/>
+          <w:b w:val="true"/>
+        </w:rPr>
+        <w:fldChar w:fldCharType="end" w:dirty="true"/>
+      </w:r>
+      <w:r>
+        <w:t xml:space="preserve">: </w:t>
+      </w:r>
+      <w:r>
+        <w:t xml:space="preserve">Example output of the dataset</w:t>
+      </w:r>
+    </w:p>
+    <w:tbl xmlns:w="http://schemas.openxmlformats.org/wordprocessingml/2006/main" xmlns:r="http://schemas.openxmlformats.org/officeDocument/2006/relationships" xmlns:w14="http://schemas.microsoft.com/office/word/2010/wordml" xmlns:wp="http://schemas.openxmlformats.org/drawingml/2006/wordprocessingDrawing" xmlns:a="http://schemas.openxmlformats.org/drawingml/2006/main" xmlns:pic="http://schemas.openxmlformats.org/drawingml/2006/picture">
+      <w:tblPr>
+        <w:tblLayout w:type="fixed"/>
+        <w:jc w:val="center"/>
+        <w:tblLook w:firstRow="1" w:lastRow="0" w:firstColumn="0" w:lastColumn="0" w:noHBand="0" w:noVBand="1"/>
+      </w:tblPr>
+      <w:tblGrid>
+        <w:gridCol w:w="1080"/>
+        <w:gridCol w:w="1080"/>
+        <w:gridCol w:w="1080"/>
+        <w:gridCol w:w="1080"/>
+        <w:gridCol w:w="1080"/>
+      </w:tblGrid>
+      <w:tr>
+        <w:trPr>
+          <w:cantSplit/>
+          <w:trHeight w:val="360" w:hRule="auto"/>
+          <w:tblHeader/>
+        </w:trPr>
+        <w:tc>
+          <w:tcPr>
+            <w:tcBorders>
+              <w:bottom w:val="single" w:sz="16" w:space="0" w:color="666666"/>
+              <w:top w:val="single" w:sz="16" w:space="0" w:color="666666"/>
+            </w:tcBorders>
+            <w:shd w:val="clear" w:color="auto" w:fill="FFFFFF"/>
+            <w:tcMar>
+              <w:top w:w="0" w:type="dxa"/>
+              <w:bottom w:w="0" w:type="dxa"/>
+              <w:left w:w="0" w:type="dxa"/>
+              <w:right w:w="0" w:type="dxa"/>
+            </w:tcMar>
+            <w:vAlign w:val="center"/>
+          </w:tcPr>
+          <w:p>
+            <w:pPr>
+              <w:jc w:val="left"/>
+              <w:spacing w:after="100" w:before="100" w:line="240"/>
+              <w:ind w:firstLine="0" w:left="100" w:right="100"/>
+            </w:pPr>
+            <w:r xmlns:w="http://schemas.openxmlformats.org/wordprocessingml/2006/main" xmlns:wp="http://schemas.openxmlformats.org/drawingml/2006/wordprocessingDrawing" xmlns:r="http://schemas.openxmlformats.org/officeDocument/2006/relationships" xmlns:w14="http://schemas.microsoft.com/office/word/2010/wordml">
+              <w:rPr>
+                <w:rFonts w:ascii="Gill Sans MT" w:hAnsi="Arial" w:eastAsia="Arial" w:cs="Arial"/>
+                <w:sz w:val="20"/>
+                <w:szCs w:val="20"/>
+                <w:color w:val="000000"/>
+              </w:rPr>
+              <w:t xml:space="preserve">atu_id</w:t>
+            </w:r>
+          </w:p>
+        </w:tc>
+        <w:tc>
+          <w:tcPr>
+            <w:tcBorders>
+              <w:bottom w:val="single" w:sz="16" w:space="0" w:color="666666"/>
+              <w:top w:val="single" w:sz="16" w:space="0" w:color="666666"/>
+            </w:tcBorders>
+            <w:shd w:val="clear" w:color="auto" w:fill="FFFFFF"/>
+            <w:tcMar>
+              <w:top w:w="0" w:type="dxa"/>
+              <w:bottom w:w="0" w:type="dxa"/>
+              <w:left w:w="0" w:type="dxa"/>
+              <w:right w:w="0" w:type="dxa"/>
+            </w:tcMar>
+            <w:vAlign w:val="center"/>
+          </w:tcPr>
+          <w:p>
+            <w:pPr>
+              <w:jc w:val="left"/>
+              <w:spacing w:after="100" w:before="100" w:line="240"/>
+              <w:ind w:firstLine="0" w:left="100" w:right="100"/>
+            </w:pPr>
+            <w:r xmlns:w="http://schemas.openxmlformats.org/wordprocessingml/2006/main" xmlns:wp="http://schemas.openxmlformats.org/drawingml/2006/wordprocessingDrawing" xmlns:r="http://schemas.openxmlformats.org/officeDocument/2006/relationships" xmlns:w14="http://schemas.microsoft.com/office/word/2010/wordml">
+              <w:rPr>
+                <w:rFonts w:ascii="Gill Sans MT" w:hAnsi="Arial" w:eastAsia="Arial" w:cs="Arial"/>
+                <w:sz w:val="20"/>
+                <w:szCs w:val="20"/>
+                <w:color w:val="000000"/>
+              </w:rPr>
+              <w:t xml:space="preserve">tale_title</w:t>
+            </w:r>
+          </w:p>
+        </w:tc>
+        <w:tc>
+          <w:tcPr>
+            <w:tcBorders>
+              <w:bottom w:val="single" w:sz="16" w:space="0" w:color="666666"/>
+              <w:top w:val="single" w:sz="16" w:space="0" w:color="666666"/>
+            </w:tcBorders>
+            <w:shd w:val="clear" w:color="auto" w:fill="FFFFFF"/>
+            <w:tcMar>
+              <w:top w:w="0" w:type="dxa"/>
+              <w:bottom w:w="0" w:type="dxa"/>
+              <w:left w:w="0" w:type="dxa"/>
+              <w:right w:w="0" w:type="dxa"/>
+            </w:tcMar>
+            <w:vAlign w:val="center"/>
+          </w:tcPr>
+          <w:p>
+            <w:pPr>
+              <w:jc w:val="left"/>
+              <w:spacing w:after="100" w:before="100" w:line="240"/>
+              <w:ind w:firstLine="0" w:left="100" w:right="100"/>
+            </w:pPr>
+            <w:r xmlns:w="http://schemas.openxmlformats.org/wordprocessingml/2006/main" xmlns:wp="http://schemas.openxmlformats.org/drawingml/2006/wordprocessingDrawing" xmlns:r="http://schemas.openxmlformats.org/officeDocument/2006/relationships" xmlns:w14="http://schemas.microsoft.com/office/word/2010/wordml">
+              <w:rPr>
+                <w:rFonts w:ascii="Gill Sans MT" w:hAnsi="Arial" w:eastAsia="Arial" w:cs="Arial"/>
+                <w:sz w:val="20"/>
+                <w:szCs w:val="20"/>
+                <w:color w:val="000000"/>
+              </w:rPr>
+              <w:t xml:space="preserve">provenance</w:t>
+            </w:r>
+          </w:p>
+        </w:tc>
+        <w:tc>
+          <w:tcPr>
+            <w:tcBorders>
+              <w:bottom w:val="single" w:sz="16" w:space="0" w:color="666666"/>
+              <w:top w:val="single" w:sz="16" w:space="0" w:color="666666"/>
+            </w:tcBorders>
+            <w:shd w:val="clear" w:color="auto" w:fill="FFFFFF"/>
+            <w:tcMar>
+              <w:top w:w="0" w:type="dxa"/>
+              <w:bottom w:w="0" w:type="dxa"/>
+              <w:left w:w="0" w:type="dxa"/>
+              <w:right w:w="0" w:type="dxa"/>
+            </w:tcMar>
+            <w:vAlign w:val="center"/>
+          </w:tcPr>
+          <w:p>
+            <w:pPr>
+              <w:jc w:val="left"/>
+              <w:spacing w:after="100" w:before="100" w:line="240"/>
+              <w:ind w:firstLine="0" w:left="100" w:right="100"/>
+            </w:pPr>
+            <w:r xmlns:w="http://schemas.openxmlformats.org/wordprocessingml/2006/main" xmlns:wp="http://schemas.openxmlformats.org/drawingml/2006/wordprocessingDrawing" xmlns:r="http://schemas.openxmlformats.org/officeDocument/2006/relationships" xmlns:w14="http://schemas.microsoft.com/office/word/2010/wordml">
+              <w:rPr>
+                <w:rFonts w:ascii="Gill Sans MT" w:hAnsi="Arial" w:eastAsia="Arial" w:cs="Arial"/>
+                <w:sz w:val="20"/>
+                <w:szCs w:val="20"/>
+                <w:color w:val="000000"/>
+              </w:rPr>
+              <w:t xml:space="preserve">source</w:t>
+            </w:r>
+          </w:p>
+        </w:tc>
+        <w:tc>
+          <w:tcPr>
+            <w:tcBorders>
+              <w:bottom w:val="single" w:sz="16" w:space="0" w:color="666666"/>
+              <w:top w:val="single" w:sz="16" w:space="0" w:color="666666"/>
+            </w:tcBorders>
+            <w:shd w:val="clear" w:color="auto" w:fill="FFFFFF"/>
+            <w:tcMar>
+              <w:top w:w="0" w:type="dxa"/>
+              <w:bottom w:w="0" w:type="dxa"/>
+              <w:left w:w="0" w:type="dxa"/>
+              <w:right w:w="0" w:type="dxa"/>
+            </w:tcMar>
+            <w:vAlign w:val="center"/>
+          </w:tcPr>
+          <w:p>
+            <w:pPr>
+              <w:jc w:val="left"/>
+              <w:spacing w:after="100" w:before="100" w:line="240"/>
+              <w:ind w:firstLine="0" w:left="100" w:right="100"/>
+            </w:pPr>
+            <w:r xmlns:w="http://schemas.openxmlformats.org/wordprocessingml/2006/main" xmlns:wp="http://schemas.openxmlformats.org/drawingml/2006/wordprocessingDrawing" xmlns:r="http://schemas.openxmlformats.org/officeDocument/2006/relationships" xmlns:w14="http://schemas.microsoft.com/office/word/2010/wordml">
+              <w:rPr>
+                <w:rFonts w:ascii="Gill Sans MT" w:hAnsi="Arial" w:eastAsia="Arial" w:cs="Arial"/>
+                <w:sz w:val="20"/>
+                <w:szCs w:val="20"/>
+                <w:color w:val="000000"/>
+              </w:rPr>
+              <w:t xml:space="preserve">text</w:t>
+            </w:r>
+          </w:p>
+        </w:tc>
+      </w:tr>
+      <w:tr>
+        <w:trPr>
+          <w:cantSplit/>
+          <w:trHeight w:val="360" w:hRule="auto"/>
+        </w:trPr>
+        <w:tc>
+          <w:tcPr>
+            <w:tcBorders/>
+            <w:shd w:val="clear" w:color="auto" w:fill="FFFFFF"/>
+            <w:tcMar>
+              <w:top w:w="0" w:type="dxa"/>
+              <w:bottom w:w="0" w:type="dxa"/>
+              <w:left w:w="0" w:type="dxa"/>
+              <w:right w:w="0" w:type="dxa"/>
+            </w:tcMar>
+            <w:vAlign w:val="center"/>
+          </w:tcPr>
+          <w:p>
+            <w:pPr>
+              <w:jc w:val="left"/>
+              <w:spacing w:after="100" w:before="100" w:line="240"/>
+              <w:ind w:firstLine="0" w:left="100" w:right="100"/>
+            </w:pPr>
+            <w:r xmlns:w="http://schemas.openxmlformats.org/wordprocessingml/2006/main" xmlns:wp="http://schemas.openxmlformats.org/drawingml/2006/wordprocessingDrawing" xmlns:r="http://schemas.openxmlformats.org/officeDocument/2006/relationships" xmlns:w14="http://schemas.microsoft.com/office/word/2010/wordml">
+              <w:rPr>
+                <w:rFonts w:ascii="Gill Sans MT" w:hAnsi="Arial" w:eastAsia="Arial" w:cs="Arial"/>
+                <w:sz w:val="20"/>
+                <w:szCs w:val="20"/>
+                <w:color w:val="000000"/>
+              </w:rPr>
+              <w:t xml:space="preserve">0910b</w:t>
+            </w:r>
+          </w:p>
+        </w:tc>
+        <w:tc>
+          <w:tcPr>
+            <w:tcBorders/>
+            <w:shd w:val="clear" w:color="auto" w:fill="FFFFFF"/>
+            <w:tcMar>
+              <w:top w:w="0" w:type="dxa"/>
+              <w:bottom w:w="0" w:type="dxa"/>
+              <w:left w:w="0" w:type="dxa"/>
+              <w:right w:w="0" w:type="dxa"/>
+            </w:tcMar>
+            <w:vAlign w:val="center"/>
+          </w:tcPr>
+          <w:p>
+            <w:pPr>
+              <w:jc w:val="left"/>
+              <w:spacing w:after="100" w:before="100" w:line="240"/>
+              <w:ind w:firstLine="0" w:left="100" w:right="100"/>
+            </w:pPr>
+            <w:r xmlns:w="http://schemas.openxmlformats.org/wordprocessingml/2006/main" xmlns:wp="http://schemas.openxmlformats.org/drawingml/2006/wordprocessingDrawing" xmlns:r="http://schemas.openxmlformats.org/officeDocument/2006/relationships" xmlns:w14="http://schemas.microsoft.com/office/word/2010/wordml">
+              <w:rPr>
+                <w:rFonts w:ascii="Gill Sans MT" w:hAnsi="Arial" w:eastAsia="Arial" w:cs="Arial"/>
+                <w:sz w:val="20"/>
+                <w:szCs w:val="20"/>
+                <w:color w:val="000000"/>
+              </w:rPr>
+              <w:t xml:space="preserve">The Highlander Takes T...</w:t>
+            </w:r>
+          </w:p>
+        </w:tc>
+        <w:tc>
+          <w:tcPr>
+            <w:tcBorders/>
+            <w:shd w:val="clear" w:color="auto" w:fill="FFFFFF"/>
+            <w:tcMar>
+              <w:top w:w="0" w:type="dxa"/>
+              <w:bottom w:w="0" w:type="dxa"/>
+              <w:left w:w="0" w:type="dxa"/>
+              <w:right w:w="0" w:type="dxa"/>
+            </w:tcMar>
+            <w:vAlign w:val="center"/>
+          </w:tcPr>
+          <w:p>
+            <w:pPr>
+              <w:jc w:val="left"/>
+              <w:spacing w:after="100" w:before="100" w:line="240"/>
+              <w:ind w:firstLine="0" w:left="100" w:right="100"/>
+            </w:pPr>
+            <w:r xmlns:w="http://schemas.openxmlformats.org/wordprocessingml/2006/main" xmlns:wp="http://schemas.openxmlformats.org/drawingml/2006/wordprocessingDrawing" xmlns:r="http://schemas.openxmlformats.org/officeDocument/2006/relationships" xmlns:w14="http://schemas.microsoft.com/office/word/2010/wordml">
+              <w:rPr>
+                <w:rFonts w:ascii="Gill Sans MT" w:hAnsi="Arial" w:eastAsia="Arial" w:cs="Arial"/>
+                <w:sz w:val="20"/>
+                <w:szCs w:val="20"/>
+                <w:color w:val="000000"/>
+              </w:rPr>
+              <w:t xml:space="preserve">Scotland</w:t>
+            </w:r>
+          </w:p>
+        </w:tc>
+        <w:tc>
+          <w:tcPr>
+            <w:tcBorders/>
+            <w:shd w:val="clear" w:color="auto" w:fill="FFFFFF"/>
+            <w:tcMar>
+              <w:top w:w="0" w:type="dxa"/>
+              <w:bottom w:w="0" w:type="dxa"/>
+              <w:left w:w="0" w:type="dxa"/>
+              <w:right w:w="0" w:type="dxa"/>
+            </w:tcMar>
+            <w:vAlign w:val="center"/>
+          </w:tcPr>
+          <w:p>
+            <w:pPr>
+              <w:jc w:val="left"/>
+              <w:spacing w:after="100" w:before="100" w:line="240"/>
+              <w:ind w:firstLine="0" w:left="100" w:right="100"/>
+            </w:pPr>
+            <w:r xmlns:w="http://schemas.openxmlformats.org/wordprocessingml/2006/main" xmlns:wp="http://schemas.openxmlformats.org/drawingml/2006/wordprocessingDrawing" xmlns:r="http://schemas.openxmlformats.org/officeDocument/2006/relationships" xmlns:w14="http://schemas.microsoft.com/office/word/2010/wordml">
+              <w:rPr>
+                <w:rFonts w:ascii="Gill Sans MT" w:hAnsi="Arial" w:eastAsia="Arial" w:cs="Arial"/>
+                <w:sz w:val="20"/>
+                <w:szCs w:val="20"/>
+                <w:color w:val="000000"/>
+              </w:rPr>
+              <w:t xml:space="preserve">Cuthbert Bede [pseudon...</w:t>
+            </w:r>
+          </w:p>
+        </w:tc>
+        <w:tc>
+          <w:tcPr>
+            <w:tcBorders/>
+            <w:shd w:val="clear" w:color="auto" w:fill="FFFFFF"/>
+            <w:tcMar>
+              <w:top w:w="0" w:type="dxa"/>
+              <w:bottom w:w="0" w:type="dxa"/>
+              <w:left w:w="0" w:type="dxa"/>
+              <w:right w:w="0" w:type="dxa"/>
+            </w:tcMar>
+            <w:vAlign w:val="center"/>
+          </w:tcPr>
+          <w:p>
+            <w:pPr>
+              <w:jc w:val="left"/>
+              <w:spacing w:after="100" w:before="100" w:line="240"/>
+              <w:ind w:firstLine="0" w:left="100" w:right="100"/>
+            </w:pPr>
+            <w:r xmlns:w="http://schemas.openxmlformats.org/wordprocessingml/2006/main" xmlns:wp="http://schemas.openxmlformats.org/drawingml/2006/wordprocessingDrawing" xmlns:r="http://schemas.openxmlformats.org/officeDocument/2006/relationships" xmlns:w14="http://schemas.microsoft.com/office/word/2010/wordml">
+              <w:rPr>
+                <w:rFonts w:ascii="Gill Sans MT" w:hAnsi="Arial" w:eastAsia="Arial" w:cs="Arial"/>
+                <w:sz w:val="20"/>
+                <w:szCs w:val="20"/>
+                <w:color w:val="000000"/>
+              </w:rPr>
+              <w:t xml:space="preserve">In one of the glens of...</w:t>
+            </w:r>
+          </w:p>
+        </w:tc>
+      </w:tr>
+      <w:tr>
+        <w:trPr>
+          <w:cantSplit/>
+          <w:trHeight w:val="360" w:hRule="auto"/>
+        </w:trPr>
+        <w:tc>
+          <w:tcPr>
+            <w:tcBorders/>
+            <w:shd w:val="clear" w:color="auto" w:fill="FFFFFF"/>
+            <w:tcMar>
+              <w:top w:w="0" w:type="dxa"/>
+              <w:bottom w:w="0" w:type="dxa"/>
+              <w:left w:w="0" w:type="dxa"/>
+              <w:right w:w="0" w:type="dxa"/>
+            </w:tcMar>
+            <w:vAlign w:val="center"/>
+          </w:tcPr>
+          <w:p>
+            <w:pPr>
+              <w:jc w:val="left"/>
+              <w:spacing w:after="100" w:before="100" w:line="240"/>
+              <w:ind w:firstLine="0" w:left="100" w:right="100"/>
+            </w:pPr>
+            <w:r xmlns:w="http://schemas.openxmlformats.org/wordprocessingml/2006/main" xmlns:wp="http://schemas.openxmlformats.org/drawingml/2006/wordprocessingDrawing" xmlns:r="http://schemas.openxmlformats.org/officeDocument/2006/relationships" xmlns:w14="http://schemas.microsoft.com/office/word/2010/wordml">
+              <w:rPr>
+                <w:rFonts w:ascii="Gill Sans MT" w:hAnsi="Arial" w:eastAsia="Arial" w:cs="Arial"/>
+                <w:sz w:val="20"/>
+                <w:szCs w:val="20"/>
+                <w:color w:val="000000"/>
+              </w:rPr>
+              <w:t xml:space="preserve">0910b</w:t>
+            </w:r>
+          </w:p>
+        </w:tc>
+        <w:tc>
+          <w:tcPr>
+            <w:tcBorders/>
+            <w:shd w:val="clear" w:color="auto" w:fill="FFFFFF"/>
+            <w:tcMar>
+              <w:top w:w="0" w:type="dxa"/>
+              <w:bottom w:w="0" w:type="dxa"/>
+              <w:left w:w="0" w:type="dxa"/>
+              <w:right w:w="0" w:type="dxa"/>
+            </w:tcMar>
+            <w:vAlign w:val="center"/>
+          </w:tcPr>
+          <w:p>
+            <w:pPr>
+              <w:jc w:val="left"/>
+              <w:spacing w:after="100" w:before="100" w:line="240"/>
+              <w:ind w:firstLine="0" w:left="100" w:right="100"/>
+            </w:pPr>
+            <w:r xmlns:w="http://schemas.openxmlformats.org/wordprocessingml/2006/main" xmlns:wp="http://schemas.openxmlformats.org/drawingml/2006/wordprocessingDrawing" xmlns:r="http://schemas.openxmlformats.org/officeDocument/2006/relationships" xmlns:w14="http://schemas.microsoft.com/office/word/2010/wordml">
+              <w:rPr>
+                <w:rFonts w:ascii="Gill Sans MT" w:hAnsi="Arial" w:eastAsia="Arial" w:cs="Arial"/>
+                <w:sz w:val="20"/>
+                <w:szCs w:val="20"/>
+                <w:color w:val="000000"/>
+              </w:rPr>
+              <w:t xml:space="preserve">The Prince Who Acquire...</w:t>
+            </w:r>
+          </w:p>
+        </w:tc>
+        <w:tc>
+          <w:tcPr>
+            <w:tcBorders/>
+            <w:shd w:val="clear" w:color="auto" w:fill="FFFFFF"/>
+            <w:tcMar>
+              <w:top w:w="0" w:type="dxa"/>
+              <w:bottom w:w="0" w:type="dxa"/>
+              <w:left w:w="0" w:type="dxa"/>
+              <w:right w:w="0" w:type="dxa"/>
+            </w:tcMar>
+            <w:vAlign w:val="center"/>
+          </w:tcPr>
+          <w:p>
+            <w:pPr>
+              <w:jc w:val="left"/>
+              <w:spacing w:after="100" w:before="100" w:line="240"/>
+              <w:ind w:firstLine="0" w:left="100" w:right="100"/>
+            </w:pPr>
+            <w:r xmlns:w="http://schemas.openxmlformats.org/wordprocessingml/2006/main" xmlns:wp="http://schemas.openxmlformats.org/drawingml/2006/wordprocessingDrawing" xmlns:r="http://schemas.openxmlformats.org/officeDocument/2006/relationships" xmlns:w14="http://schemas.microsoft.com/office/word/2010/wordml">
+              <w:rPr>
+                <w:rFonts w:ascii="Gill Sans MT" w:hAnsi="Arial" w:eastAsia="Arial" w:cs="Arial"/>
+                <w:sz w:val="20"/>
+                <w:szCs w:val="20"/>
+                <w:color w:val="000000"/>
+              </w:rPr>
+              <w:t xml:space="preserve">India</w:t>
+            </w:r>
+          </w:p>
+        </w:tc>
+        <w:tc>
+          <w:tcPr>
+            <w:tcBorders/>
+            <w:shd w:val="clear" w:color="auto" w:fill="FFFFFF"/>
+            <w:tcMar>
+              <w:top w:w="0" w:type="dxa"/>
+              <w:bottom w:w="0" w:type="dxa"/>
+              <w:left w:w="0" w:type="dxa"/>
+              <w:right w:w="0" w:type="dxa"/>
+            </w:tcMar>
+            <w:vAlign w:val="center"/>
+          </w:tcPr>
+          <w:p>
+            <w:pPr>
+              <w:jc w:val="left"/>
+              <w:spacing w:after="100" w:before="100" w:line="240"/>
+              <w:ind w:firstLine="0" w:left="100" w:right="100"/>
+            </w:pPr>
+            <w:r xmlns:w="http://schemas.openxmlformats.org/wordprocessingml/2006/main" xmlns:wp="http://schemas.openxmlformats.org/drawingml/2006/wordprocessingDrawing" xmlns:r="http://schemas.openxmlformats.org/officeDocument/2006/relationships" xmlns:w14="http://schemas.microsoft.com/office/word/2010/wordml">
+              <w:rPr>
+                <w:rFonts w:ascii="Gill Sans MT" w:hAnsi="Arial" w:eastAsia="Arial" w:cs="Arial"/>
+                <w:sz w:val="20"/>
+                <w:szCs w:val="20"/>
+                <w:color w:val="000000"/>
+              </w:rPr>
+              <w:t xml:space="preserve">Cecil Henry Bompas, Fo...</w:t>
+            </w:r>
+          </w:p>
+        </w:tc>
+        <w:tc>
+          <w:tcPr>
+            <w:tcBorders/>
+            <w:shd w:val="clear" w:color="auto" w:fill="FFFFFF"/>
+            <w:tcMar>
+              <w:top w:w="0" w:type="dxa"/>
+              <w:bottom w:w="0" w:type="dxa"/>
+              <w:left w:w="0" w:type="dxa"/>
+              <w:right w:w="0" w:type="dxa"/>
+            </w:tcMar>
+            <w:vAlign w:val="center"/>
+          </w:tcPr>
+          <w:p>
+            <w:pPr>
+              <w:jc w:val="left"/>
+              <w:spacing w:after="100" w:before="100" w:line="240"/>
+              <w:ind w:firstLine="0" w:left="100" w:right="100"/>
+            </w:pPr>
+            <w:r xmlns:w="http://schemas.openxmlformats.org/wordprocessingml/2006/main" xmlns:wp="http://schemas.openxmlformats.org/drawingml/2006/wordprocessingDrawing" xmlns:r="http://schemas.openxmlformats.org/officeDocument/2006/relationships" xmlns:w14="http://schemas.microsoft.com/office/word/2010/wordml">
+              <w:rPr>
+                <w:rFonts w:ascii="Gill Sans MT" w:hAnsi="Arial" w:eastAsia="Arial" w:cs="Arial"/>
+                <w:sz w:val="20"/>
+                <w:szCs w:val="20"/>
+                <w:color w:val="000000"/>
+              </w:rPr>
+              <w:t xml:space="preserve">There was once a raja ...</w:t>
+            </w:r>
+          </w:p>
+        </w:tc>
+      </w:tr>
+      <w:tr>
+        <w:trPr>
+          <w:cantSplit/>
+          <w:trHeight w:val="360" w:hRule="auto"/>
+        </w:trPr>
+        <w:tc>
+          <w:tcPr>
+            <w:tcBorders/>
+            <w:shd w:val="clear" w:color="auto" w:fill="FFFFFF"/>
+            <w:tcMar>
+              <w:top w:w="0" w:type="dxa"/>
+              <w:bottom w:w="0" w:type="dxa"/>
+              <w:left w:w="0" w:type="dxa"/>
+              <w:right w:w="0" w:type="dxa"/>
+            </w:tcMar>
+            <w:vAlign w:val="center"/>
+          </w:tcPr>
+          <w:p>
+            <w:pPr>
+              <w:jc w:val="left"/>
+              <w:spacing w:after="100" w:before="100" w:line="240"/>
+              <w:ind w:firstLine="0" w:left="100" w:right="100"/>
+            </w:pPr>
+            <w:r xmlns:w="http://schemas.openxmlformats.org/wordprocessingml/2006/main" xmlns:wp="http://schemas.openxmlformats.org/drawingml/2006/wordprocessingDrawing" xmlns:r="http://schemas.openxmlformats.org/officeDocument/2006/relationships" xmlns:w14="http://schemas.microsoft.com/office/word/2010/wordml">
+              <w:rPr>
+                <w:rFonts w:ascii="Gill Sans MT" w:hAnsi="Arial" w:eastAsia="Arial" w:cs="Arial"/>
+                <w:sz w:val="20"/>
+                <w:szCs w:val="20"/>
+                <w:color w:val="000000"/>
+              </w:rPr>
+              <w:t xml:space="preserve">0910b</w:t>
+            </w:r>
+          </w:p>
+        </w:tc>
+        <w:tc>
+          <w:tcPr>
+            <w:tcBorders/>
+            <w:shd w:val="clear" w:color="auto" w:fill="FFFFFF"/>
+            <w:tcMar>
+              <w:top w:w="0" w:type="dxa"/>
+              <w:bottom w:w="0" w:type="dxa"/>
+              <w:left w:w="0" w:type="dxa"/>
+              <w:right w:w="0" w:type="dxa"/>
+            </w:tcMar>
+            <w:vAlign w:val="center"/>
+          </w:tcPr>
+          <w:p>
+            <w:pPr>
+              <w:jc w:val="left"/>
+              <w:spacing w:after="100" w:before="100" w:line="240"/>
+              <w:ind w:firstLine="0" w:left="100" w:right="100"/>
+            </w:pPr>
+            <w:r xmlns:w="http://schemas.openxmlformats.org/wordprocessingml/2006/main" xmlns:wp="http://schemas.openxmlformats.org/drawingml/2006/wordprocessingDrawing" xmlns:r="http://schemas.openxmlformats.org/officeDocument/2006/relationships" xmlns:w14="http://schemas.microsoft.com/office/word/2010/wordml">
+              <w:rPr>
+                <w:rFonts w:ascii="Gill Sans MT" w:hAnsi="Arial" w:eastAsia="Arial" w:cs="Arial"/>
+                <w:sz w:val="20"/>
+                <w:szCs w:val="20"/>
+                <w:color w:val="000000"/>
+              </w:rPr>
+              <w:t xml:space="preserve">The Three Admonitions</w:t>
+            </w:r>
+          </w:p>
+        </w:tc>
+        <w:tc>
+          <w:tcPr>
+            <w:tcBorders/>
+            <w:shd w:val="clear" w:color="auto" w:fill="FFFFFF"/>
+            <w:tcMar>
+              <w:top w:w="0" w:type="dxa"/>
+              <w:bottom w:w="0" w:type="dxa"/>
+              <w:left w:w="0" w:type="dxa"/>
+              <w:right w:w="0" w:type="dxa"/>
+            </w:tcMar>
+            <w:vAlign w:val="center"/>
+          </w:tcPr>
+          <w:p>
+            <w:pPr>
+              <w:jc w:val="left"/>
+              <w:spacing w:after="100" w:before="100" w:line="240"/>
+              <w:ind w:firstLine="0" w:left="100" w:right="100"/>
+            </w:pPr>
+            <w:r xmlns:w="http://schemas.openxmlformats.org/wordprocessingml/2006/main" xmlns:wp="http://schemas.openxmlformats.org/drawingml/2006/wordprocessingDrawing" xmlns:r="http://schemas.openxmlformats.org/officeDocument/2006/relationships" xmlns:w14="http://schemas.microsoft.com/office/word/2010/wordml">
+              <w:rPr>
+                <w:rFonts w:ascii="Gill Sans MT" w:hAnsi="Arial" w:eastAsia="Arial" w:cs="Arial"/>
+                <w:sz w:val="20"/>
+                <w:szCs w:val="20"/>
+                <w:color w:val="000000"/>
+              </w:rPr>
+              <w:t xml:space="preserve">Italy</w:t>
+            </w:r>
+          </w:p>
+        </w:tc>
+        <w:tc>
+          <w:tcPr>
+            <w:tcBorders/>
+            <w:shd w:val="clear" w:color="auto" w:fill="FFFFFF"/>
+            <w:tcMar>
+              <w:top w:w="0" w:type="dxa"/>
+              <w:bottom w:w="0" w:type="dxa"/>
+              <w:left w:w="0" w:type="dxa"/>
+              <w:right w:w="0" w:type="dxa"/>
+            </w:tcMar>
+            <w:vAlign w:val="center"/>
+          </w:tcPr>
+          <w:p>
+            <w:pPr>
+              <w:jc w:val="left"/>
+              <w:spacing w:after="100" w:before="100" w:line="240"/>
+              <w:ind w:firstLine="0" w:left="100" w:right="100"/>
+            </w:pPr>
+            <w:r xmlns:w="http://schemas.openxmlformats.org/wordprocessingml/2006/main" xmlns:wp="http://schemas.openxmlformats.org/drawingml/2006/wordprocessingDrawing" xmlns:r="http://schemas.openxmlformats.org/officeDocument/2006/relationships" xmlns:w14="http://schemas.microsoft.com/office/word/2010/wordml">
+              <w:rPr>
+                <w:rFonts w:ascii="Gill Sans MT" w:hAnsi="Arial" w:eastAsia="Arial" w:cs="Arial"/>
+                <w:sz w:val="20"/>
+                <w:szCs w:val="20"/>
+                <w:color w:val="000000"/>
+              </w:rPr>
+              <w:t xml:space="preserve">Thomas Frederick Crane...</w:t>
+            </w:r>
+          </w:p>
+        </w:tc>
+        <w:tc>
+          <w:tcPr>
+            <w:tcBorders/>
+            <w:shd w:val="clear" w:color="auto" w:fill="FFFFFF"/>
+            <w:tcMar>
+              <w:top w:w="0" w:type="dxa"/>
+              <w:bottom w:w="0" w:type="dxa"/>
+              <w:left w:w="0" w:type="dxa"/>
+              <w:right w:w="0" w:type="dxa"/>
+            </w:tcMar>
+            <w:vAlign w:val="center"/>
+          </w:tcPr>
+          <w:p>
+            <w:pPr>
+              <w:jc w:val="left"/>
+              <w:spacing w:after="100" w:before="100" w:line="240"/>
+              <w:ind w:firstLine="0" w:left="100" w:right="100"/>
+            </w:pPr>
+            <w:r xmlns:w="http://schemas.openxmlformats.org/wordprocessingml/2006/main" xmlns:wp="http://schemas.openxmlformats.org/drawingml/2006/wordprocessingDrawing" xmlns:r="http://schemas.openxmlformats.org/officeDocument/2006/relationships" xmlns:w14="http://schemas.microsoft.com/office/word/2010/wordml">
+              <w:rPr>
+                <w:rFonts w:ascii="Gill Sans MT" w:hAnsi="Arial" w:eastAsia="Arial" w:cs="Arial"/>
+                <w:sz w:val="20"/>
+                <w:szCs w:val="20"/>
+                <w:color w:val="000000"/>
+              </w:rPr>
+              <w:t xml:space="preserve">A man once left his co...</w:t>
+            </w:r>
+          </w:p>
+        </w:tc>
+      </w:tr>
+      <w:tr>
+        <w:trPr>
+          <w:cantSplit/>
+          <w:trHeight w:val="360" w:hRule="auto"/>
+        </w:trPr>
+        <w:tc>
+          <w:tcPr>
+            <w:tcBorders/>
+            <w:shd w:val="clear" w:color="auto" w:fill="FFFFFF"/>
+            <w:tcMar>
+              <w:top w:w="0" w:type="dxa"/>
+              <w:bottom w:w="0" w:type="dxa"/>
+              <w:left w:w="0" w:type="dxa"/>
+              <w:right w:w="0" w:type="dxa"/>
+            </w:tcMar>
+            <w:vAlign w:val="center"/>
+          </w:tcPr>
+          <w:p>
+            <w:pPr>
+              <w:jc w:val="left"/>
+              <w:spacing w:after="100" w:before="100" w:line="240"/>
+              <w:ind w:firstLine="0" w:left="100" w:right="100"/>
+            </w:pPr>
+            <w:r xmlns:w="http://schemas.openxmlformats.org/wordprocessingml/2006/main" xmlns:wp="http://schemas.openxmlformats.org/drawingml/2006/wordprocessingDrawing" xmlns:r="http://schemas.openxmlformats.org/officeDocument/2006/relationships" xmlns:w14="http://schemas.microsoft.com/office/word/2010/wordml">
+              <w:rPr>
+                <w:rFonts w:ascii="Gill Sans MT" w:hAnsi="Arial" w:eastAsia="Arial" w:cs="Arial"/>
+                <w:sz w:val="20"/>
+                <w:szCs w:val="20"/>
+                <w:color w:val="000000"/>
+              </w:rPr>
+              <w:t xml:space="preserve">0910b</w:t>
+            </w:r>
+          </w:p>
+        </w:tc>
+        <w:tc>
+          <w:tcPr>
+            <w:tcBorders/>
+            <w:shd w:val="clear" w:color="auto" w:fill="FFFFFF"/>
+            <w:tcMar>
+              <w:top w:w="0" w:type="dxa"/>
+              <w:bottom w:w="0" w:type="dxa"/>
+              <w:left w:w="0" w:type="dxa"/>
+              <w:right w:w="0" w:type="dxa"/>
+            </w:tcMar>
+            <w:vAlign w:val="center"/>
+          </w:tcPr>
+          <w:p>
+            <w:pPr>
+              <w:jc w:val="left"/>
+              <w:spacing w:after="100" w:before="100" w:line="240"/>
+              <w:ind w:firstLine="0" w:left="100" w:right="100"/>
+            </w:pPr>
+            <w:r xmlns:w="http://schemas.openxmlformats.org/wordprocessingml/2006/main" xmlns:wp="http://schemas.openxmlformats.org/drawingml/2006/wordprocessingDrawing" xmlns:r="http://schemas.openxmlformats.org/officeDocument/2006/relationships" xmlns:w14="http://schemas.microsoft.com/office/word/2010/wordml">
+              <w:rPr>
+                <w:rFonts w:ascii="Gill Sans MT" w:hAnsi="Arial" w:eastAsia="Arial" w:cs="Arial"/>
+                <w:sz w:val="20"/>
+                <w:szCs w:val="20"/>
+                <w:color w:val="000000"/>
+              </w:rPr>
+              <w:t xml:space="preserve">The Three Advices</w:t>
+            </w:r>
+          </w:p>
+        </w:tc>
+        <w:tc>
+          <w:tcPr>
+            <w:tcBorders/>
+            <w:shd w:val="clear" w:color="auto" w:fill="FFFFFF"/>
+            <w:tcMar>
+              <w:top w:w="0" w:type="dxa"/>
+              <w:bottom w:w="0" w:type="dxa"/>
+              <w:left w:w="0" w:type="dxa"/>
+              <w:right w:w="0" w:type="dxa"/>
+            </w:tcMar>
+            <w:vAlign w:val="center"/>
+          </w:tcPr>
+          <w:p>
+            <w:pPr>
+              <w:jc w:val="left"/>
+              <w:spacing w:after="100" w:before="100" w:line="240"/>
+              <w:ind w:firstLine="0" w:left="100" w:right="100"/>
+            </w:pPr>
+            <w:r xmlns:w="http://schemas.openxmlformats.org/wordprocessingml/2006/main" xmlns:wp="http://schemas.openxmlformats.org/drawingml/2006/wordprocessingDrawing" xmlns:r="http://schemas.openxmlformats.org/officeDocument/2006/relationships" xmlns:w14="http://schemas.microsoft.com/office/word/2010/wordml">
+              <w:rPr>
+                <w:rFonts w:ascii="Gill Sans MT" w:hAnsi="Arial" w:eastAsia="Arial" w:cs="Arial"/>
+                <w:sz w:val="20"/>
+                <w:szCs w:val="20"/>
+                <w:color w:val="000000"/>
+              </w:rPr>
+              <w:t xml:space="preserve">Ireland</w:t>
+            </w:r>
+          </w:p>
+        </w:tc>
+        <w:tc>
+          <w:tcPr>
+            <w:tcBorders/>
+            <w:shd w:val="clear" w:color="auto" w:fill="FFFFFF"/>
+            <w:tcMar>
+              <w:top w:w="0" w:type="dxa"/>
+              <w:bottom w:w="0" w:type="dxa"/>
+              <w:left w:w="0" w:type="dxa"/>
+              <w:right w:w="0" w:type="dxa"/>
+            </w:tcMar>
+            <w:vAlign w:val="center"/>
+          </w:tcPr>
+          <w:p>
+            <w:pPr>
+              <w:jc w:val="left"/>
+              <w:spacing w:after="100" w:before="100" w:line="240"/>
+              <w:ind w:firstLine="0" w:left="100" w:right="100"/>
+            </w:pPr>
+            <w:r xmlns:w="http://schemas.openxmlformats.org/wordprocessingml/2006/main" xmlns:wp="http://schemas.openxmlformats.org/drawingml/2006/wordprocessingDrawing" xmlns:r="http://schemas.openxmlformats.org/officeDocument/2006/relationships" xmlns:w14="http://schemas.microsoft.com/office/word/2010/wordml">
+              <w:rPr>
+                <w:rFonts w:ascii="Gill Sans MT" w:hAnsi="Arial" w:eastAsia="Arial" w:cs="Arial"/>
+                <w:sz w:val="20"/>
+                <w:szCs w:val="20"/>
+                <w:color w:val="000000"/>
+              </w:rPr>
+              <w:t xml:space="preserve">T. Crofton Croker, "Th...</w:t>
+            </w:r>
+          </w:p>
+        </w:tc>
+        <w:tc>
+          <w:tcPr>
+            <w:tcBorders/>
+            <w:shd w:val="clear" w:color="auto" w:fill="FFFFFF"/>
+            <w:tcMar>
+              <w:top w:w="0" w:type="dxa"/>
+              <w:bottom w:w="0" w:type="dxa"/>
+              <w:left w:w="0" w:type="dxa"/>
+              <w:right w:w="0" w:type="dxa"/>
+            </w:tcMar>
+            <w:vAlign w:val="center"/>
+          </w:tcPr>
+          <w:p>
+            <w:pPr>
+              <w:jc w:val="left"/>
+              <w:spacing w:after="100" w:before="100" w:line="240"/>
+              <w:ind w:firstLine="0" w:left="100" w:right="100"/>
+            </w:pPr>
+            <w:r xmlns:w="http://schemas.openxmlformats.org/wordprocessingml/2006/main" xmlns:wp="http://schemas.openxmlformats.org/drawingml/2006/wordprocessingDrawing" xmlns:r="http://schemas.openxmlformats.org/officeDocument/2006/relationships" xmlns:w14="http://schemas.microsoft.com/office/word/2010/wordml">
+              <w:rPr>
+                <w:rFonts w:ascii="Gill Sans MT" w:hAnsi="Arial" w:eastAsia="Arial" w:cs="Arial"/>
+                <w:sz w:val="20"/>
+                <w:szCs w:val="20"/>
+                <w:color w:val="000000"/>
+              </w:rPr>
+              <w:t xml:space="preserve">The stories current am...</w:t>
+            </w:r>
+          </w:p>
+        </w:tc>
+      </w:tr>
+      <w:tr>
+        <w:trPr>
+          <w:cantSplit/>
+          <w:trHeight w:val="360" w:hRule="auto"/>
+        </w:trPr>
+        <w:tc>
+          <w:tcPr>
+            <w:tcBorders/>
+            <w:shd w:val="clear" w:color="auto" w:fill="FFFFFF"/>
+            <w:tcMar>
+              <w:top w:w="0" w:type="dxa"/>
+              <w:bottom w:w="0" w:type="dxa"/>
+              <w:left w:w="0" w:type="dxa"/>
+              <w:right w:w="0" w:type="dxa"/>
+            </w:tcMar>
+            <w:vAlign w:val="center"/>
+          </w:tcPr>
+          <w:p>
+            <w:pPr>
+              <w:jc w:val="left"/>
+              <w:spacing w:after="100" w:before="100" w:line="240"/>
+              <w:ind w:firstLine="0" w:left="100" w:right="100"/>
+            </w:pPr>
+            <w:r xmlns:w="http://schemas.openxmlformats.org/wordprocessingml/2006/main" xmlns:wp="http://schemas.openxmlformats.org/drawingml/2006/wordprocessingDrawing" xmlns:r="http://schemas.openxmlformats.org/officeDocument/2006/relationships" xmlns:w14="http://schemas.microsoft.com/office/word/2010/wordml">
+              <w:rPr>
+                <w:rFonts w:ascii="Gill Sans MT" w:hAnsi="Arial" w:eastAsia="Arial" w:cs="Arial"/>
+                <w:sz w:val="20"/>
+                <w:szCs w:val="20"/>
+                <w:color w:val="000000"/>
+              </w:rPr>
+              <w:t xml:space="preserve">0910b</w:t>
+            </w:r>
+          </w:p>
+        </w:tc>
+        <w:tc>
+          <w:tcPr>
+            <w:tcBorders/>
+            <w:shd w:val="clear" w:color="auto" w:fill="FFFFFF"/>
+            <w:tcMar>
+              <w:top w:w="0" w:type="dxa"/>
+              <w:bottom w:w="0" w:type="dxa"/>
+              <w:left w:w="0" w:type="dxa"/>
+              <w:right w:w="0" w:type="dxa"/>
+            </w:tcMar>
+            <w:vAlign w:val="center"/>
+          </w:tcPr>
+          <w:p>
+            <w:pPr>
+              <w:jc w:val="left"/>
+              <w:spacing w:after="100" w:before="100" w:line="240"/>
+              <w:ind w:firstLine="0" w:left="100" w:right="100"/>
+            </w:pPr>
+            <w:r xmlns:w="http://schemas.openxmlformats.org/wordprocessingml/2006/main" xmlns:wp="http://schemas.openxmlformats.org/drawingml/2006/wordprocessingDrawing" xmlns:r="http://schemas.openxmlformats.org/officeDocument/2006/relationships" xmlns:w14="http://schemas.microsoft.com/office/word/2010/wordml">
+              <w:rPr>
+                <w:rFonts w:ascii="Gill Sans MT" w:hAnsi="Arial" w:eastAsia="Arial" w:cs="Arial"/>
+                <w:sz w:val="20"/>
+                <w:szCs w:val="20"/>
+                <w:color w:val="000000"/>
+              </w:rPr>
+              <w:t xml:space="preserve">The Three Advices Whic...</w:t>
+            </w:r>
+          </w:p>
+        </w:tc>
+        <w:tc>
+          <w:tcPr>
+            <w:tcBorders/>
+            <w:shd w:val="clear" w:color="auto" w:fill="FFFFFF"/>
+            <w:tcMar>
+              <w:top w:w="0" w:type="dxa"/>
+              <w:bottom w:w="0" w:type="dxa"/>
+              <w:left w:w="0" w:type="dxa"/>
+              <w:right w:w="0" w:type="dxa"/>
+            </w:tcMar>
+            <w:vAlign w:val="center"/>
+          </w:tcPr>
+          <w:p>
+            <w:pPr>
+              <w:jc w:val="left"/>
+              <w:spacing w:after="100" w:before="100" w:line="240"/>
+              <w:ind w:firstLine="0" w:left="100" w:right="100"/>
+            </w:pPr>
+            <w:r xmlns:w="http://schemas.openxmlformats.org/wordprocessingml/2006/main" xmlns:wp="http://schemas.openxmlformats.org/drawingml/2006/wordprocessingDrawing" xmlns:r="http://schemas.openxmlformats.org/officeDocument/2006/relationships" xmlns:w14="http://schemas.microsoft.com/office/word/2010/wordml">
+              <w:rPr>
+                <w:rFonts w:ascii="Gill Sans MT" w:hAnsi="Arial" w:eastAsia="Arial" w:cs="Arial"/>
+                <w:sz w:val="20"/>
+                <w:szCs w:val="20"/>
+                <w:color w:val="000000"/>
+              </w:rPr>
+              <w:t xml:space="preserve">Ireland</w:t>
+            </w:r>
+          </w:p>
+        </w:tc>
+        <w:tc>
+          <w:tcPr>
+            <w:tcBorders/>
+            <w:shd w:val="clear" w:color="auto" w:fill="FFFFFF"/>
+            <w:tcMar>
+              <w:top w:w="0" w:type="dxa"/>
+              <w:bottom w:w="0" w:type="dxa"/>
+              <w:left w:w="0" w:type="dxa"/>
+              <w:right w:w="0" w:type="dxa"/>
+            </w:tcMar>
+            <w:vAlign w:val="center"/>
+          </w:tcPr>
+          <w:p>
+            <w:pPr>
+              <w:jc w:val="left"/>
+              <w:spacing w:after="100" w:before="100" w:line="240"/>
+              <w:ind w:firstLine="0" w:left="100" w:right="100"/>
+            </w:pPr>
+            <w:r xmlns:w="http://schemas.openxmlformats.org/wordprocessingml/2006/main" xmlns:wp="http://schemas.openxmlformats.org/drawingml/2006/wordprocessingDrawing" xmlns:r="http://schemas.openxmlformats.org/officeDocument/2006/relationships" xmlns:w14="http://schemas.microsoft.com/office/word/2010/wordml">
+              <w:rPr>
+                <w:rFonts w:ascii="Gill Sans MT" w:hAnsi="Arial" w:eastAsia="Arial" w:cs="Arial"/>
+                <w:sz w:val="20"/>
+                <w:szCs w:val="20"/>
+                <w:color w:val="000000"/>
+              </w:rPr>
+              <w:t xml:space="preserve">Patrick Kennedy, Legen...</w:t>
+            </w:r>
+          </w:p>
+        </w:tc>
+        <w:tc>
+          <w:tcPr>
+            <w:tcBorders/>
+            <w:shd w:val="clear" w:color="auto" w:fill="FFFFFF"/>
+            <w:tcMar>
+              <w:top w:w="0" w:type="dxa"/>
+              <w:bottom w:w="0" w:type="dxa"/>
+              <w:left w:w="0" w:type="dxa"/>
+              <w:right w:w="0" w:type="dxa"/>
+            </w:tcMar>
+            <w:vAlign w:val="center"/>
+          </w:tcPr>
+          <w:p>
+            <w:pPr>
+              <w:jc w:val="left"/>
+              <w:spacing w:after="100" w:before="100" w:line="240"/>
+              <w:ind w:firstLine="0" w:left="100" w:right="100"/>
+            </w:pPr>
+            <w:r xmlns:w="http://schemas.openxmlformats.org/wordprocessingml/2006/main" xmlns:wp="http://schemas.openxmlformats.org/drawingml/2006/wordprocessingDrawing" xmlns:r="http://schemas.openxmlformats.org/officeDocument/2006/relationships" xmlns:w14="http://schemas.microsoft.com/office/word/2010/wordml">
+              <w:rPr>
+                <w:rFonts w:ascii="Gill Sans MT" w:hAnsi="Arial" w:eastAsia="Arial" w:cs="Arial"/>
+                <w:sz w:val="20"/>
+                <w:szCs w:val="20"/>
+                <w:color w:val="000000"/>
+              </w:rPr>
+              <w:t xml:space="preserve">The name of the young ...</w:t>
+            </w:r>
+          </w:p>
+        </w:tc>
+      </w:tr>
+      <w:tr>
+        <w:trPr>
+          <w:cantSplit/>
+          <w:trHeight w:val="360" w:hRule="auto"/>
+        </w:trPr>
+        <w:tc>
+          <w:tcPr>
+            <w:tcBorders>
+              <w:bottom w:val="single" w:sz="16" w:space="0" w:color="666666"/>
+            </w:tcBorders>
+            <w:shd w:val="clear" w:color="auto" w:fill="FFFFFF"/>
+            <w:tcMar>
+              <w:top w:w="0" w:type="dxa"/>
+              <w:bottom w:w="0" w:type="dxa"/>
+              <w:left w:w="0" w:type="dxa"/>
+              <w:right w:w="0" w:type="dxa"/>
+            </w:tcMar>
+            <w:vAlign w:val="center"/>
+          </w:tcPr>
+          <w:p>
+            <w:pPr>
+              <w:jc w:val="left"/>
+              <w:spacing w:after="100" w:before="100" w:line="240"/>
+              <w:ind w:firstLine="0" w:left="100" w:right="100"/>
+            </w:pPr>
+            <w:r xmlns:w="http://schemas.openxmlformats.org/wordprocessingml/2006/main" xmlns:wp="http://schemas.openxmlformats.org/drawingml/2006/wordprocessingDrawing" xmlns:r="http://schemas.openxmlformats.org/officeDocument/2006/relationships" xmlns:w14="http://schemas.microsoft.com/office/word/2010/wordml">
+              <w:rPr>
+                <w:rFonts w:ascii="Gill Sans MT" w:hAnsi="Arial" w:eastAsia="Arial" w:cs="Arial"/>
+                <w:sz w:val="20"/>
+                <w:szCs w:val="20"/>
+                <w:color w:val="000000"/>
+              </w:rPr>
+              <w:t xml:space="preserve">1430</w:t>
+            </w:r>
+          </w:p>
+        </w:tc>
+        <w:tc>
+          <w:tcPr>
+            <w:tcBorders>
+              <w:bottom w:val="single" w:sz="16" w:space="0" w:color="666666"/>
+            </w:tcBorders>
+            <w:shd w:val="clear" w:color="auto" w:fill="FFFFFF"/>
+            <w:tcMar>
+              <w:top w:w="0" w:type="dxa"/>
+              <w:bottom w:w="0" w:type="dxa"/>
+              <w:left w:w="0" w:type="dxa"/>
+              <w:right w:w="0" w:type="dxa"/>
+            </w:tcMar>
+            <w:vAlign w:val="center"/>
+          </w:tcPr>
+          <w:p>
+            <w:pPr>
+              <w:jc w:val="left"/>
+              <w:spacing w:after="100" w:before="100" w:line="240"/>
+              <w:ind w:firstLine="0" w:left="100" w:right="100"/>
+            </w:pPr>
+            <w:r xmlns:w="http://schemas.openxmlformats.org/wordprocessingml/2006/main" xmlns:wp="http://schemas.openxmlformats.org/drawingml/2006/wordprocessingDrawing" xmlns:r="http://schemas.openxmlformats.org/officeDocument/2006/relationships" xmlns:w14="http://schemas.microsoft.com/office/word/2010/wordml">
+              <w:rPr>
+                <w:rFonts w:ascii="Gill Sans MT" w:hAnsi="Arial" w:eastAsia="Arial" w:cs="Arial"/>
+                <w:sz w:val="20"/>
+                <w:szCs w:val="20"/>
+                <w:color w:val="000000"/>
+              </w:rPr>
+              <w:t xml:space="preserve">Buttermilk Jack</w:t>
+            </w:r>
+          </w:p>
+        </w:tc>
+        <w:tc>
+          <w:tcPr>
+            <w:tcBorders>
+              <w:bottom w:val="single" w:sz="16" w:space="0" w:color="666666"/>
+            </w:tcBorders>
+            <w:shd w:val="clear" w:color="auto" w:fill="FFFFFF"/>
+            <w:tcMar>
+              <w:top w:w="0" w:type="dxa"/>
+              <w:bottom w:w="0" w:type="dxa"/>
+              <w:left w:w="0" w:type="dxa"/>
+              <w:right w:w="0" w:type="dxa"/>
+            </w:tcMar>
+            <w:vAlign w:val="center"/>
+          </w:tcPr>
+          <w:p>
+            <w:pPr>
+              <w:jc w:val="left"/>
+              <w:spacing w:after="100" w:before="100" w:line="240"/>
+              <w:ind w:firstLine="0" w:left="100" w:right="100"/>
+            </w:pPr>
+            <w:r xmlns:w="http://schemas.openxmlformats.org/wordprocessingml/2006/main" xmlns:wp="http://schemas.openxmlformats.org/drawingml/2006/wordprocessingDrawing" xmlns:r="http://schemas.openxmlformats.org/officeDocument/2006/relationships" xmlns:w14="http://schemas.microsoft.com/office/word/2010/wordml">
+              <w:rPr>
+                <w:rFonts w:ascii="Gill Sans MT" w:hAnsi="Arial" w:eastAsia="Arial" w:cs="Arial"/>
+                <w:sz w:val="20"/>
+                <w:szCs w:val="20"/>
+                <w:color w:val="000000"/>
+              </w:rPr>
+              <w:t xml:space="preserve"/>
+            </w:r>
+          </w:p>
+        </w:tc>
+        <w:tc>
+          <w:tcPr>
+            <w:tcBorders>
+              <w:bottom w:val="single" w:sz="16" w:space="0" w:color="666666"/>
+            </w:tcBorders>
+            <w:shd w:val="clear" w:color="auto" w:fill="FFFFFF"/>
+            <w:tcMar>
+              <w:top w:w="0" w:type="dxa"/>
+              <w:bottom w:w="0" w:type="dxa"/>
+              <w:left w:w="0" w:type="dxa"/>
+              <w:right w:w="0" w:type="dxa"/>
+            </w:tcMar>
+            <w:vAlign w:val="center"/>
+          </w:tcPr>
+          <w:p>
+            <w:pPr>
+              <w:jc w:val="left"/>
+              <w:spacing w:after="100" w:before="100" w:line="240"/>
+              <w:ind w:firstLine="0" w:left="100" w:right="100"/>
+            </w:pPr>
+            <w:r xmlns:w="http://schemas.openxmlformats.org/wordprocessingml/2006/main" xmlns:wp="http://schemas.openxmlformats.org/drawingml/2006/wordprocessingDrawing" xmlns:r="http://schemas.openxmlformats.org/officeDocument/2006/relationships" xmlns:w14="http://schemas.microsoft.com/office/word/2010/wordml">
+              <w:rPr>
+                <w:rFonts w:ascii="Gill Sans MT" w:hAnsi="Arial" w:eastAsia="Arial" w:cs="Arial"/>
+                <w:sz w:val="20"/>
+                <w:szCs w:val="20"/>
+                <w:color w:val="000000"/>
+              </w:rPr>
+              <w:t xml:space="preserve">Thomas Hughes The Scou...</w:t>
+            </w:r>
+          </w:p>
+        </w:tc>
+        <w:tc>
+          <w:tcPr>
+            <w:tcBorders>
+              <w:bottom w:val="single" w:sz="16" w:space="0" w:color="666666"/>
+            </w:tcBorders>
+            <w:shd w:val="clear" w:color="auto" w:fill="FFFFFF"/>
+            <w:tcMar>
+              <w:top w:w="0" w:type="dxa"/>
+              <w:bottom w:w="0" w:type="dxa"/>
+              <w:left w:w="0" w:type="dxa"/>
+              <w:right w:w="0" w:type="dxa"/>
+            </w:tcMar>
+            <w:vAlign w:val="center"/>
+          </w:tcPr>
+          <w:p>
+            <w:pPr>
+              <w:jc w:val="left"/>
+              <w:spacing w:after="100" w:before="100" w:line="240"/>
+              <w:ind w:firstLine="0" w:left="100" w:right="100"/>
+            </w:pPr>
+            <w:r xmlns:w="http://schemas.openxmlformats.org/wordprocessingml/2006/main" xmlns:wp="http://schemas.openxmlformats.org/drawingml/2006/wordprocessingDrawing" xmlns:r="http://schemas.openxmlformats.org/officeDocument/2006/relationships" xmlns:w14="http://schemas.microsoft.com/office/word/2010/wordml">
+              <w:rPr>
+                <w:rFonts w:ascii="Gill Sans MT" w:hAnsi="Arial" w:eastAsia="Arial" w:cs="Arial"/>
+                <w:sz w:val="20"/>
+                <w:szCs w:val="20"/>
+                <w:color w:val="000000"/>
+              </w:rPr>
+              <w:t xml:space="preserve">Oh mother, my buttermi...</w:t>
+            </w:r>
+          </w:p>
+        </w:tc>
+      </w:tr>
+    </w:tbl>
     <w:bookmarkEnd w:id="50"/>
     <w:bookmarkStart w:id="55" w:name="descriptive-statistics"/>
     <w:p>
